--- a/Introduction.docx
+++ b/Introduction.docx
@@ -4,6 +4,18 @@
   <w:body>
     <w:p>
       <w:pPr>
+        <w:jc w:val="both"/>
+        <w:rPr>
+          <w:b/>
+          <w:bCs/>
+          <w:sz w:val="32"/>
+          <w:szCs w:val="32"/>
+        </w:rPr>
+      </w:pPr>
+    </w:p>
+    <w:p>
+      <w:pPr>
+        <w:jc w:val="both"/>
         <w:rPr>
           <w:b/>
           <w:bCs/>
@@ -22,11 +34,11 @@
       </w:r>
     </w:p>
     <w:p>
-      <w:r>
-        <w:t xml:space="preserve">Although </w:t>
-      </w:r>
-      <w:r>
-        <w:t>the outbreak of covid-19 has forced many establishments in the hospitality sector out of business, the recent arrival of vaccines has made the sector’s future look a lot more promising</w:t>
+      <w:pPr>
+        <w:jc w:val="both"/>
+      </w:pPr>
+      <w:r>
+        <w:t>Although the outbreak of covid-19 has forced many establishments in the hospitality sector out of business, the recent arrival of vaccines has made the sector’s future look a lot more promising</w:t>
       </w:r>
       <w:r>
         <w:t xml:space="preserve"> – i</w:t>
@@ -44,9 +56,9 @@
         <w:t>identify what type of establishment (Indian restaurant, beer bar, etc.) would likely be most successful.</w:t>
       </w:r>
     </w:p>
-    <w:p/>
     <w:p>
       <w:pPr>
+        <w:jc w:val="both"/>
         <w:rPr>
           <w:b/>
           <w:bCs/>
@@ -65,28 +77,1090 @@
       </w:r>
     </w:p>
     <w:p>
-      <w:r>
-        <w:t xml:space="preserve">Because the city of Amsterdam is large and because most tourist activity occurs in the city centre, only that area has been analysed, which is defined by the Amsterdam-Centrum borough </w:t>
-      </w:r>
-      <w:hyperlink r:id="rId4" w:history="1">
-        <w:r>
-          <w:rPr>
-            <w:rStyle w:val="Hyperlink"/>
-          </w:rPr>
-          <w:t>https://nl.wikipedia.org/wiki/Amsterdam-Centrum</w:t>
-        </w:r>
-      </w:hyperlink>
-      <w:r>
-        <w:t xml:space="preserve">. It is subdivided into 9 neighbourhoods. Data about venues in each neighbourhood have been obtained via the Foursquare API. </w:t>
-      </w:r>
-      <w:r>
-        <w:t xml:space="preserve">For each neighbourhood, the most popular venues have been retrieved, along with the venue categories they belong to. This results in a list containing the number of venues in a particular category, in a particular neighbourhood. This can then be used to identify ‘gaps’ in neighbourhoods, i.e. a low number of venues in a particular category when compared to other neighbourhoods, which indicate potential for the success of new establishment. </w:t>
+      <w:pPr>
+        <w:jc w:val="both"/>
+      </w:pPr>
+      <w:r>
+        <w:t xml:space="preserve">Because the city of Amsterdam is large and because most tourist activity occurs in the city centre, only that area has been analysed, </w:t>
+      </w:r>
+      <w:r>
+        <w:t>and it</w:t>
+      </w:r>
+      <w:r>
+        <w:t xml:space="preserve"> is defined by the Amsterdam-Centrum borough (which can be found here: https://nl.wikipedia.org/wiki/Amsterdam-Centrum). It is subdivided into 9 neighbourhoods. Data about venues in each neighbourhood have been obtained via the Foursquare API. For each neighbourhood, the most popular venues have been retrieved, along with the venue categories they belong to.</w:t>
       </w:r>
     </w:p>
-    <w:p/>
-    <w:p/>
-    <w:p/>
-    <w:p/>
+    <w:p>
+      <w:pPr>
+        <w:jc w:val="both"/>
+        <w:rPr>
+          <w:b/>
+          <w:bCs/>
+          <w:sz w:val="24"/>
+          <w:szCs w:val="24"/>
+        </w:rPr>
+      </w:pPr>
+      <w:r>
+        <w:rPr>
+          <w:b/>
+          <w:bCs/>
+          <w:sz w:val="24"/>
+          <w:szCs w:val="24"/>
+        </w:rPr>
+        <w:t>Methodology</w:t>
+      </w:r>
+    </w:p>
+    <w:p>
+      <w:pPr>
+        <w:jc w:val="both"/>
+      </w:pPr>
+      <w:r>
+        <w:rPr>
+          <w:noProof/>
+        </w:rPr>
+        <w:drawing>
+          <wp:anchor distT="0" distB="0" distL="114300" distR="114300" simplePos="0" relativeHeight="251657216" behindDoc="0" locked="0" layoutInCell="1" allowOverlap="1" wp14:anchorId="2E8E6CD1" wp14:editId="062F95FE">
+            <wp:simplePos x="0" y="0"/>
+            <wp:positionH relativeFrom="page">
+              <wp:posOffset>5294630</wp:posOffset>
+            </wp:positionH>
+            <wp:positionV relativeFrom="paragraph">
+              <wp:posOffset>692785</wp:posOffset>
+            </wp:positionV>
+            <wp:extent cx="1663700" cy="2232660"/>
+            <wp:effectExtent l="0" t="0" r="0" b="0"/>
+            <wp:wrapSquare wrapText="bothSides"/>
+            <wp:docPr id="1" name="Picture 1"/>
+            <wp:cNvGraphicFramePr>
+              <a:graphicFrameLocks xmlns:a="http://schemas.openxmlformats.org/drawingml/2006/main" noChangeAspect="1"/>
+            </wp:cNvGraphicFramePr>
+            <a:graphic xmlns:a="http://schemas.openxmlformats.org/drawingml/2006/main">
+              <a:graphicData uri="http://schemas.openxmlformats.org/drawingml/2006/picture">
+                <pic:pic xmlns:pic="http://schemas.openxmlformats.org/drawingml/2006/picture">
+                  <pic:nvPicPr>
+                    <pic:cNvPr id="1" name=""/>
+                    <pic:cNvPicPr/>
+                  </pic:nvPicPr>
+                  <pic:blipFill rotWithShape="1">
+                    <a:blip r:embed="rId4">
+                      <a:extLst>
+                        <a:ext uri="{28A0092B-C50C-407E-A947-70E740481C1C}">
+                          <a14:useLocalDpi xmlns:a14="http://schemas.microsoft.com/office/drawing/2010/main" val="0"/>
+                        </a:ext>
+                      </a:extLst>
+                    </a:blip>
+                    <a:srcRect r="28618" b="1313"/>
+                    <a:stretch/>
+                  </pic:blipFill>
+                  <pic:spPr bwMode="auto">
+                    <a:xfrm>
+                      <a:off x="0" y="0"/>
+                      <a:ext cx="1663700" cy="2232660"/>
+                    </a:xfrm>
+                    <a:prstGeom prst="rect">
+                      <a:avLst/>
+                    </a:prstGeom>
+                    <a:ln>
+                      <a:noFill/>
+                    </a:ln>
+                    <a:extLst>
+                      <a:ext uri="{53640926-AAD7-44D8-BBD7-CCE9431645EC}">
+                        <a14:shadowObscured xmlns:a14="http://schemas.microsoft.com/office/drawing/2010/main"/>
+                      </a:ext>
+                    </a:extLst>
+                  </pic:spPr>
+                </pic:pic>
+              </a:graphicData>
+            </a:graphic>
+            <wp14:sizeRelH relativeFrom="page">
+              <wp14:pctWidth>0</wp14:pctWidth>
+            </wp14:sizeRelH>
+            <wp14:sizeRelV relativeFrom="page">
+              <wp14:pctHeight>0</wp14:pctHeight>
+            </wp14:sizeRelV>
+          </wp:anchor>
+        </w:drawing>
+      </w:r>
+      <w:r>
+        <w:t xml:space="preserve">Once the data </w:t>
+      </w:r>
+      <w:r>
+        <w:t>set was</w:t>
+      </w:r>
+      <w:r>
+        <w:t xml:space="preserve"> </w:t>
+      </w:r>
+      <w:r>
+        <w:t>obtained, it</w:t>
+      </w:r>
+      <w:r>
+        <w:t xml:space="preserve"> was </w:t>
+      </w:r>
+      <w:r>
+        <w:t xml:space="preserve">filtered so that only venues in the hospitality sector were used in the analysis. Then, a list was made containing the number of venues in a particular category, </w:t>
+      </w:r>
+      <w:r>
+        <w:t>for</w:t>
+      </w:r>
+      <w:r>
+        <w:t xml:space="preserve"> a particular neighbourhood. This was used to identify whether there were ‘gaps’ in a neighbourhoods' hospitality sector, </w:t>
+      </w:r>
+      <w:r>
+        <w:t>i.e.,</w:t>
+      </w:r>
+      <w:r>
+        <w:t xml:space="preserve"> whether a neighbourhood had a low number of venues in a particular category compared to other neighbourhoods. </w:t>
+      </w:r>
+    </w:p>
+    <w:p>
+      <w:pPr>
+        <w:jc w:val="both"/>
+      </w:pPr>
+      <w:r>
+        <w:rPr>
+          <w:noProof/>
+        </w:rPr>
+        <mc:AlternateContent>
+          <mc:Choice Requires="wps">
+            <w:drawing>
+              <wp:anchor distT="0" distB="0" distL="114300" distR="114300" simplePos="0" relativeHeight="251666432" behindDoc="0" locked="0" layoutInCell="1" allowOverlap="1" wp14:anchorId="7508FF5D" wp14:editId="386011F4">
+                <wp:simplePos x="0" y="0"/>
+                <wp:positionH relativeFrom="column">
+                  <wp:posOffset>4387215</wp:posOffset>
+                </wp:positionH>
+                <wp:positionV relativeFrom="paragraph">
+                  <wp:posOffset>1713230</wp:posOffset>
+                </wp:positionV>
+                <wp:extent cx="1663700" cy="635"/>
+                <wp:effectExtent l="0" t="0" r="0" b="0"/>
+                <wp:wrapSquare wrapText="bothSides"/>
+                <wp:docPr id="7" name="Text Box 7"/>
+                <wp:cNvGraphicFramePr/>
+                <a:graphic xmlns:a="http://schemas.openxmlformats.org/drawingml/2006/main">
+                  <a:graphicData uri="http://schemas.microsoft.com/office/word/2010/wordprocessingShape">
+                    <wps:wsp>
+                      <wps:cNvSpPr txBox="1"/>
+                      <wps:spPr>
+                        <a:xfrm>
+                          <a:off x="0" y="0"/>
+                          <a:ext cx="1663700" cy="635"/>
+                        </a:xfrm>
+                        <a:prstGeom prst="rect">
+                          <a:avLst/>
+                        </a:prstGeom>
+                        <a:solidFill>
+                          <a:prstClr val="white"/>
+                        </a:solidFill>
+                        <a:ln>
+                          <a:noFill/>
+                        </a:ln>
+                      </wps:spPr>
+                      <wps:txbx>
+                        <w:txbxContent>
+                          <w:p>
+                            <w:pPr>
+                              <w:pStyle w:val="Caption"/>
+                              <w:rPr>
+                                <w:b/>
+                                <w:bCs/>
+                                <w:i w:val="0"/>
+                                <w:iCs w:val="0"/>
+                                <w:noProof/>
+                                <w:color w:val="auto"/>
+                              </w:rPr>
+                            </w:pPr>
+                            <w:r>
+                              <w:rPr>
+                                <w:b/>
+                                <w:bCs/>
+                                <w:i w:val="0"/>
+                                <w:iCs w:val="0"/>
+                                <w:color w:val="auto"/>
+                              </w:rPr>
+                              <w:t xml:space="preserve">Figure </w:t>
+                            </w:r>
+                            <w:r>
+                              <w:rPr>
+                                <w:b/>
+                                <w:bCs/>
+                                <w:i w:val="0"/>
+                                <w:iCs w:val="0"/>
+                                <w:color w:val="auto"/>
+                              </w:rPr>
+                              <w:fldChar w:fldCharType="begin"/>
+                            </w:r>
+                            <w:r>
+                              <w:rPr>
+                                <w:b/>
+                                <w:bCs/>
+                                <w:i w:val="0"/>
+                                <w:iCs w:val="0"/>
+                                <w:color w:val="auto"/>
+                              </w:rPr>
+                              <w:instrText xml:space="preserve"> SEQ Figure \* ARABIC </w:instrText>
+                            </w:r>
+                            <w:r>
+                              <w:rPr>
+                                <w:b/>
+                                <w:bCs/>
+                                <w:i w:val="0"/>
+                                <w:iCs w:val="0"/>
+                                <w:color w:val="auto"/>
+                              </w:rPr>
+                              <w:fldChar w:fldCharType="separate"/>
+                            </w:r>
+                            <w:r>
+                              <w:rPr>
+                                <w:b/>
+                                <w:bCs/>
+                                <w:i w:val="0"/>
+                                <w:iCs w:val="0"/>
+                                <w:noProof/>
+                                <w:color w:val="auto"/>
+                              </w:rPr>
+                              <w:t>1</w:t>
+                            </w:r>
+                            <w:r>
+                              <w:rPr>
+                                <w:b/>
+                                <w:bCs/>
+                                <w:i w:val="0"/>
+                                <w:iCs w:val="0"/>
+                                <w:color w:val="auto"/>
+                              </w:rPr>
+                              <w:fldChar w:fldCharType="end"/>
+                            </w:r>
+                            <w:r>
+                              <w:rPr>
+                                <w:b/>
+                                <w:bCs/>
+                                <w:i w:val="0"/>
+                                <w:iCs w:val="0"/>
+                                <w:color w:val="auto"/>
+                              </w:rPr>
+                              <w:t>: total number of venues per neighbourhood</w:t>
+                            </w:r>
+                          </w:p>
+                        </w:txbxContent>
+                      </wps:txbx>
+                      <wps:bodyPr rot="0" spcFirstLastPara="0" vertOverflow="overflow" horzOverflow="overflow" vert="horz" wrap="square" lIns="0" tIns="0" rIns="0" bIns="0" numCol="1" spcCol="0" rtlCol="0" fromWordArt="0" anchor="t" anchorCtr="0" forceAA="0" compatLnSpc="1">
+                        <a:prstTxWarp prst="textNoShape">
+                          <a:avLst/>
+                        </a:prstTxWarp>
+                        <a:spAutoFit/>
+                      </wps:bodyPr>
+                    </wps:wsp>
+                  </a:graphicData>
+                </a:graphic>
+              </wp:anchor>
+            </w:drawing>
+          </mc:Choice>
+          <mc:Fallback>
+            <w:pict>
+              <v:shapetype w14:anchorId="7508FF5D" id="_x0000_t202" coordsize="21600,21600" o:spt="202" path="m,l,21600r21600,l21600,xe">
+                <v:stroke joinstyle="miter"/>
+                <v:path gradientshapeok="t" o:connecttype="rect"/>
+              </v:shapetype>
+              <v:shape id="Text Box 7" o:spid="_x0000_s1026" type="#_x0000_t202" style="position:absolute;left:0;text-align:left;margin-left:345.45pt;margin-top:134.9pt;width:131pt;height:.05pt;z-index:251666432;visibility:visible;mso-wrap-style:square;mso-wrap-distance-left:9pt;mso-wrap-distance-top:0;mso-wrap-distance-right:9pt;mso-wrap-distance-bottom:0;mso-position-horizontal:absolute;mso-position-horizontal-relative:text;mso-position-vertical:absolute;mso-position-vertical-relative:text;v-text-anchor:top" o:gfxdata="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" stroked="f">
+                <v:textbox style="mso-fit-shape-to-text:t" inset="0,0,0,0">
+                  <w:txbxContent>
+                    <w:p>
+                      <w:pPr>
+                        <w:pStyle w:val="Caption"/>
+                        <w:rPr>
+                          <w:b/>
+                          <w:bCs/>
+                          <w:i w:val="0"/>
+                          <w:iCs w:val="0"/>
+                          <w:noProof/>
+                          <w:color w:val="auto"/>
+                        </w:rPr>
+                      </w:pPr>
+                      <w:r>
+                        <w:rPr>
+                          <w:b/>
+                          <w:bCs/>
+                          <w:i w:val="0"/>
+                          <w:iCs w:val="0"/>
+                          <w:color w:val="auto"/>
+                        </w:rPr>
+                        <w:t xml:space="preserve">Figure </w:t>
+                      </w:r>
+                      <w:r>
+                        <w:rPr>
+                          <w:b/>
+                          <w:bCs/>
+                          <w:i w:val="0"/>
+                          <w:iCs w:val="0"/>
+                          <w:color w:val="auto"/>
+                        </w:rPr>
+                        <w:fldChar w:fldCharType="begin"/>
+                      </w:r>
+                      <w:r>
+                        <w:rPr>
+                          <w:b/>
+                          <w:bCs/>
+                          <w:i w:val="0"/>
+                          <w:iCs w:val="0"/>
+                          <w:color w:val="auto"/>
+                        </w:rPr>
+                        <w:instrText xml:space="preserve"> SEQ Figure \* ARABIC </w:instrText>
+                      </w:r>
+                      <w:r>
+                        <w:rPr>
+                          <w:b/>
+                          <w:bCs/>
+                          <w:i w:val="0"/>
+                          <w:iCs w:val="0"/>
+                          <w:color w:val="auto"/>
+                        </w:rPr>
+                        <w:fldChar w:fldCharType="separate"/>
+                      </w:r>
+                      <w:r>
+                        <w:rPr>
+                          <w:b/>
+                          <w:bCs/>
+                          <w:i w:val="0"/>
+                          <w:iCs w:val="0"/>
+                          <w:noProof/>
+                          <w:color w:val="auto"/>
+                        </w:rPr>
+                        <w:t>1</w:t>
+                      </w:r>
+                      <w:r>
+                        <w:rPr>
+                          <w:b/>
+                          <w:bCs/>
+                          <w:i w:val="0"/>
+                          <w:iCs w:val="0"/>
+                          <w:color w:val="auto"/>
+                        </w:rPr>
+                        <w:fldChar w:fldCharType="end"/>
+                      </w:r>
+                      <w:r>
+                        <w:rPr>
+                          <w:b/>
+                          <w:bCs/>
+                          <w:i w:val="0"/>
+                          <w:iCs w:val="0"/>
+                          <w:color w:val="auto"/>
+                        </w:rPr>
+                        <w:t>: total number of venues per neighbourhood</w:t>
+                      </w:r>
+                    </w:p>
+                  </w:txbxContent>
+                </v:textbox>
+                <w10:wrap type="square"/>
+              </v:shape>
+            </w:pict>
+          </mc:Fallback>
+        </mc:AlternateContent>
+      </w:r>
+      <w:r>
+        <w:t xml:space="preserve">The total number of venues in a neighbourhood will also play a role in the success of a new establishment, because the competition is </w:t>
+      </w:r>
+      <w:r>
+        <w:t>obviously</w:t>
+      </w:r>
+      <w:r>
+        <w:t xml:space="preserve"> higher the more competing venues there are, as does the spread of the venues across the different categories. For example, a neighbourhood with many venues might not be appealing to an </w:t>
+      </w:r>
+      <w:r>
+        <w:t>entrepreneur</w:t>
+      </w:r>
+      <w:r>
+        <w:t xml:space="preserve"> wishing to establish a restaurant in the area. But if the area has a </w:t>
+      </w:r>
+      <w:r>
+        <w:t>comparatively</w:t>
+      </w:r>
+      <w:r>
+        <w:t xml:space="preserve"> low number of Asian restaurants, a Japanese restaurant might do well in that neighbourhood. Therefore, these numbers have also been extracted from the data set. </w:t>
+      </w:r>
+    </w:p>
+    <w:p>
+      <w:pPr>
+        <w:jc w:val="both"/>
+        <w:rPr>
+          <w:b/>
+          <w:bCs/>
+          <w:sz w:val="24"/>
+          <w:szCs w:val="24"/>
+        </w:rPr>
+      </w:pPr>
+      <w:r>
+        <w:rPr>
+          <w:b/>
+          <w:bCs/>
+          <w:sz w:val="24"/>
+          <w:szCs w:val="24"/>
+        </w:rPr>
+        <w:t>Results</w:t>
+      </w:r>
+    </w:p>
+    <w:p>
+      <w:pPr>
+        <w:jc w:val="both"/>
+      </w:pPr>
+      <w:r>
+        <w:t>In figure 1, the total number of venues per neighbourhood is shown. In figure 2-4, show the total number of venues per venue category. In figure 5, the number of ‘recommend’ types of venues per neighbourhood is shown.</w:t>
+      </w:r>
+    </w:p>
+    <w:p>
+      <w:pPr>
+        <w:jc w:val="both"/>
+      </w:pPr>
+      <w:r>
+        <w:rPr>
+          <w:noProof/>
+        </w:rPr>
+        <w:lastRenderedPageBreak/>
+        <mc:AlternateContent>
+          <mc:Choice Requires="wps">
+            <w:drawing>
+              <wp:anchor distT="0" distB="0" distL="114300" distR="114300" simplePos="0" relativeHeight="251668480" behindDoc="0" locked="0" layoutInCell="1" allowOverlap="1" wp14:anchorId="7BDD9FC2" wp14:editId="744D9932">
+                <wp:simplePos x="0" y="0"/>
+                <wp:positionH relativeFrom="column">
+                  <wp:posOffset>-635</wp:posOffset>
+                </wp:positionH>
+                <wp:positionV relativeFrom="paragraph">
+                  <wp:posOffset>5961380</wp:posOffset>
+                </wp:positionV>
+                <wp:extent cx="6091555" cy="635"/>
+                <wp:effectExtent l="0" t="0" r="0" b="0"/>
+                <wp:wrapSquare wrapText="bothSides"/>
+                <wp:docPr id="8" name="Text Box 8"/>
+                <wp:cNvGraphicFramePr/>
+                <a:graphic xmlns:a="http://schemas.openxmlformats.org/drawingml/2006/main">
+                  <a:graphicData uri="http://schemas.microsoft.com/office/word/2010/wordprocessingShape">
+                    <wps:wsp>
+                      <wps:cNvSpPr txBox="1"/>
+                      <wps:spPr>
+                        <a:xfrm>
+                          <a:off x="0" y="0"/>
+                          <a:ext cx="6091555" cy="635"/>
+                        </a:xfrm>
+                        <a:prstGeom prst="rect">
+                          <a:avLst/>
+                        </a:prstGeom>
+                        <a:solidFill>
+                          <a:prstClr val="white"/>
+                        </a:solidFill>
+                        <a:ln>
+                          <a:noFill/>
+                        </a:ln>
+                      </wps:spPr>
+                      <wps:txbx>
+                        <w:txbxContent>
+                          <w:p>
+                            <w:pPr>
+                              <w:pStyle w:val="Caption"/>
+                              <w:rPr>
+                                <w:b/>
+                                <w:bCs/>
+                                <w:i w:val="0"/>
+                                <w:iCs w:val="0"/>
+                                <w:noProof/>
+                                <w:color w:val="auto"/>
+                              </w:rPr>
+                            </w:pPr>
+                            <w:r>
+                              <w:rPr>
+                                <w:b/>
+                                <w:bCs/>
+                                <w:i w:val="0"/>
+                                <w:iCs w:val="0"/>
+                                <w:color w:val="auto"/>
+                              </w:rPr>
+                              <w:t>Figure 3: number of recommend types of venues per neighbourhood</w:t>
+                            </w:r>
+                          </w:p>
+                        </w:txbxContent>
+                      </wps:txbx>
+                      <wps:bodyPr rot="0" spcFirstLastPara="0" vertOverflow="overflow" horzOverflow="overflow" vert="horz" wrap="square" lIns="0" tIns="0" rIns="0" bIns="0" numCol="1" spcCol="0" rtlCol="0" fromWordArt="0" anchor="t" anchorCtr="0" forceAA="0" compatLnSpc="1">
+                        <a:prstTxWarp prst="textNoShape">
+                          <a:avLst/>
+                        </a:prstTxWarp>
+                        <a:spAutoFit/>
+                      </wps:bodyPr>
+                    </wps:wsp>
+                  </a:graphicData>
+                </a:graphic>
+              </wp:anchor>
+            </w:drawing>
+          </mc:Choice>
+          <mc:Fallback>
+            <w:pict>
+              <v:shape w14:anchorId="7BDD9FC2" id="Text Box 8" o:spid="_x0000_s1027" type="#_x0000_t202" style="position:absolute;left:0;text-align:left;margin-left:-.05pt;margin-top:469.4pt;width:479.65pt;height:.05pt;z-index:251668480;visibility:visible;mso-wrap-style:square;mso-wrap-distance-left:9pt;mso-wrap-distance-top:0;mso-wrap-distance-right:9pt;mso-wrap-distance-bottom:0;mso-position-horizontal:absolute;mso-position-horizontal-relative:text;mso-position-vertical:absolute;mso-position-vertical-relative:text;v-text-anchor:top" o:gfxdata="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" stroked="f">
+                <v:textbox style="mso-fit-shape-to-text:t" inset="0,0,0,0">
+                  <w:txbxContent>
+                    <w:p>
+                      <w:pPr>
+                        <w:pStyle w:val="Caption"/>
+                        <w:rPr>
+                          <w:b/>
+                          <w:bCs/>
+                          <w:i w:val="0"/>
+                          <w:iCs w:val="0"/>
+                          <w:noProof/>
+                          <w:color w:val="auto"/>
+                        </w:rPr>
+                      </w:pPr>
+                      <w:r>
+                        <w:rPr>
+                          <w:b/>
+                          <w:bCs/>
+                          <w:i w:val="0"/>
+                          <w:iCs w:val="0"/>
+                          <w:color w:val="auto"/>
+                        </w:rPr>
+                        <w:t>Figure 3: number of recommend types of venues per neighbourhood</w:t>
+                      </w:r>
+                    </w:p>
+                  </w:txbxContent>
+                </v:textbox>
+                <w10:wrap type="square"/>
+              </v:shape>
+            </w:pict>
+          </mc:Fallback>
+        </mc:AlternateContent>
+      </w:r>
+      <w:r>
+        <w:rPr>
+          <w:noProof/>
+        </w:rPr>
+        <w:drawing>
+          <wp:anchor distT="0" distB="0" distL="114300" distR="114300" simplePos="0" relativeHeight="251661312" behindDoc="0" locked="0" layoutInCell="1" allowOverlap="1" wp14:anchorId="2FA2A75D" wp14:editId="454ACD7A">
+            <wp:simplePos x="0" y="0"/>
+            <wp:positionH relativeFrom="margin">
+              <wp:posOffset>-635</wp:posOffset>
+            </wp:positionH>
+            <wp:positionV relativeFrom="paragraph">
+              <wp:posOffset>3839210</wp:posOffset>
+            </wp:positionV>
+            <wp:extent cx="6091555" cy="2065020"/>
+            <wp:effectExtent l="0" t="0" r="4445" b="0"/>
+            <wp:wrapSquare wrapText="bothSides"/>
+            <wp:docPr id="5" name="Picture 5"/>
+            <wp:cNvGraphicFramePr>
+              <a:graphicFrameLocks xmlns:a="http://schemas.openxmlformats.org/drawingml/2006/main" noChangeAspect="1"/>
+            </wp:cNvGraphicFramePr>
+            <a:graphic xmlns:a="http://schemas.openxmlformats.org/drawingml/2006/main">
+              <a:graphicData uri="http://schemas.openxmlformats.org/drawingml/2006/picture">
+                <pic:pic xmlns:pic="http://schemas.openxmlformats.org/drawingml/2006/picture">
+                  <pic:nvPicPr>
+                    <pic:cNvPr id="1" name=""/>
+                    <pic:cNvPicPr/>
+                  </pic:nvPicPr>
+                  <pic:blipFill>
+                    <a:blip r:embed="rId5" cstate="print">
+                      <a:extLst>
+                        <a:ext uri="{28A0092B-C50C-407E-A947-70E740481C1C}">
+                          <a14:useLocalDpi xmlns:a14="http://schemas.microsoft.com/office/drawing/2010/main" val="0"/>
+                        </a:ext>
+                      </a:extLst>
+                    </a:blip>
+                    <a:stretch>
+                      <a:fillRect/>
+                    </a:stretch>
+                  </pic:blipFill>
+                  <pic:spPr>
+                    <a:xfrm>
+                      <a:off x="0" y="0"/>
+                      <a:ext cx="6091555" cy="2065020"/>
+                    </a:xfrm>
+                    <a:prstGeom prst="rect">
+                      <a:avLst/>
+                    </a:prstGeom>
+                  </pic:spPr>
+                </pic:pic>
+              </a:graphicData>
+            </a:graphic>
+            <wp14:sizeRelH relativeFrom="page">
+              <wp14:pctWidth>0</wp14:pctWidth>
+            </wp14:sizeRelH>
+            <wp14:sizeRelV relativeFrom="page">
+              <wp14:pctHeight>0</wp14:pctHeight>
+            </wp14:sizeRelV>
+          </wp:anchor>
+        </w:drawing>
+      </w:r>
+      <w:r>
+        <w:rPr>
+          <w:b/>
+          <w:bCs/>
+          <w:noProof/>
+          <w:sz w:val="24"/>
+          <w:szCs w:val="24"/>
+        </w:rPr>
+        <mc:AlternateContent>
+          <mc:Choice Requires="wpg">
+            <w:drawing>
+              <wp:anchor distT="0" distB="0" distL="114300" distR="114300" simplePos="0" relativeHeight="251664384" behindDoc="0" locked="0" layoutInCell="1" allowOverlap="1" wp14:anchorId="4779DBC4" wp14:editId="2E3C8C0E">
+                <wp:simplePos x="0" y="0"/>
+                <wp:positionH relativeFrom="margin">
+                  <wp:posOffset>-635</wp:posOffset>
+                </wp:positionH>
+                <wp:positionV relativeFrom="paragraph">
+                  <wp:posOffset>0</wp:posOffset>
+                </wp:positionV>
+                <wp:extent cx="5175885" cy="3690620"/>
+                <wp:effectExtent l="0" t="0" r="5715" b="5080"/>
+                <wp:wrapThrough wrapText="bothSides">
+                  <wp:wrapPolygon edited="0">
+                    <wp:start x="0" y="0"/>
+                    <wp:lineTo x="0" y="21518"/>
+                    <wp:lineTo x="14548" y="21518"/>
+                    <wp:lineTo x="20908" y="21407"/>
+                    <wp:lineTo x="21465" y="21295"/>
+                    <wp:lineTo x="21544" y="17504"/>
+                    <wp:lineTo x="21544" y="0"/>
+                    <wp:lineTo x="0" y="0"/>
+                  </wp:wrapPolygon>
+                </wp:wrapThrough>
+                <wp:docPr id="6" name="Group 6"/>
+                <wp:cNvGraphicFramePr/>
+                <a:graphic xmlns:a="http://schemas.openxmlformats.org/drawingml/2006/main">
+                  <a:graphicData uri="http://schemas.microsoft.com/office/word/2010/wordprocessingGroup">
+                    <wpg:wgp>
+                      <wpg:cNvGrpSpPr/>
+                      <wpg:grpSpPr>
+                        <a:xfrm>
+                          <a:off x="0" y="0"/>
+                          <a:ext cx="5175885" cy="3690620"/>
+                          <a:chOff x="0" y="0"/>
+                          <a:chExt cx="5175885" cy="3690620"/>
+                        </a:xfrm>
+                      </wpg:grpSpPr>
+                      <pic:pic xmlns:pic="http://schemas.openxmlformats.org/drawingml/2006/picture">
+                        <pic:nvPicPr>
+                          <pic:cNvPr id="2" name="Picture 2"/>
+                          <pic:cNvPicPr>
+                            <a:picLocks noChangeAspect="1"/>
+                          </pic:cNvPicPr>
+                        </pic:nvPicPr>
+                        <pic:blipFill>
+                          <a:blip r:embed="rId6">
+                            <a:extLst>
+                              <a:ext uri="{28A0092B-C50C-407E-A947-70E740481C1C}">
+                                <a14:useLocalDpi xmlns:a14="http://schemas.microsoft.com/office/drawing/2010/main" val="0"/>
+                              </a:ext>
+                            </a:extLst>
+                          </a:blip>
+                          <a:srcRect/>
+                          <a:stretch>
+                            <a:fillRect/>
+                          </a:stretch>
+                        </pic:blipFill>
+                        <pic:spPr bwMode="auto">
+                          <a:xfrm>
+                            <a:off x="0" y="7620"/>
+                            <a:ext cx="1744980" cy="3683000"/>
+                          </a:xfrm>
+                          <a:prstGeom prst="rect">
+                            <a:avLst/>
+                          </a:prstGeom>
+                          <a:noFill/>
+                          <a:ln>
+                            <a:noFill/>
+                          </a:ln>
+                        </pic:spPr>
+                      </pic:pic>
+                      <pic:pic xmlns:pic="http://schemas.openxmlformats.org/drawingml/2006/picture">
+                        <pic:nvPicPr>
+                          <pic:cNvPr id="3" name="Picture 3"/>
+                          <pic:cNvPicPr>
+                            <a:picLocks noChangeAspect="1"/>
+                          </pic:cNvPicPr>
+                        </pic:nvPicPr>
+                        <pic:blipFill>
+                          <a:blip r:embed="rId7">
+                            <a:extLst>
+                              <a:ext uri="{28A0092B-C50C-407E-A947-70E740481C1C}">
+                                <a14:useLocalDpi xmlns:a14="http://schemas.microsoft.com/office/drawing/2010/main" val="0"/>
+                              </a:ext>
+                            </a:extLst>
+                          </a:blip>
+                          <a:srcRect/>
+                          <a:stretch>
+                            <a:fillRect/>
+                          </a:stretch>
+                        </pic:blipFill>
+                        <pic:spPr bwMode="auto">
+                          <a:xfrm>
+                            <a:off x="1729740" y="7620"/>
+                            <a:ext cx="1739265" cy="3683000"/>
+                          </a:xfrm>
+                          <a:prstGeom prst="rect">
+                            <a:avLst/>
+                          </a:prstGeom>
+                          <a:noFill/>
+                          <a:ln>
+                            <a:noFill/>
+                          </a:ln>
+                        </pic:spPr>
+                      </pic:pic>
+                      <pic:pic xmlns:pic="http://schemas.openxmlformats.org/drawingml/2006/picture">
+                        <pic:nvPicPr>
+                          <pic:cNvPr id="4" name="Picture 4"/>
+                          <pic:cNvPicPr>
+                            <a:picLocks noChangeAspect="1"/>
+                          </pic:cNvPicPr>
+                        </pic:nvPicPr>
+                        <pic:blipFill>
+                          <a:blip r:embed="rId8">
+                            <a:extLst>
+                              <a:ext uri="{28A0092B-C50C-407E-A947-70E740481C1C}">
+                                <a14:useLocalDpi xmlns:a14="http://schemas.microsoft.com/office/drawing/2010/main" val="0"/>
+                              </a:ext>
+                            </a:extLst>
+                          </a:blip>
+                          <a:srcRect/>
+                          <a:stretch>
+                            <a:fillRect/>
+                          </a:stretch>
+                        </pic:blipFill>
+                        <pic:spPr bwMode="auto">
+                          <a:xfrm>
+                            <a:off x="3398520" y="0"/>
+                            <a:ext cx="1777365" cy="2994660"/>
+                          </a:xfrm>
+                          <a:prstGeom prst="rect">
+                            <a:avLst/>
+                          </a:prstGeom>
+                          <a:noFill/>
+                          <a:ln>
+                            <a:noFill/>
+                          </a:ln>
+                        </pic:spPr>
+                      </pic:pic>
+                      <wps:wsp>
+                        <wps:cNvPr id="217" name="Text Box 2"/>
+                        <wps:cNvSpPr txBox="1">
+                          <a:spLocks noChangeArrowheads="1"/>
+                        </wps:cNvSpPr>
+                        <wps:spPr bwMode="auto">
+                          <a:xfrm>
+                            <a:off x="3520440" y="3002280"/>
+                            <a:ext cx="1562100" cy="655320"/>
+                          </a:xfrm>
+                          <a:prstGeom prst="rect">
+                            <a:avLst/>
+                          </a:prstGeom>
+                          <a:solidFill>
+                            <a:srgbClr val="FFFFFF"/>
+                          </a:solidFill>
+                          <a:ln w="9525">
+                            <a:noFill/>
+                            <a:miter lim="800000"/>
+                            <a:headEnd/>
+                            <a:tailEnd/>
+                          </a:ln>
+                        </wps:spPr>
+                        <wps:txbx>
+                          <w:txbxContent>
+                            <w:p>
+                              <w:pPr>
+                                <w:rPr>
+                                  <w:b/>
+                                  <w:bCs/>
+                                  <w:sz w:val="18"/>
+                                  <w:szCs w:val="18"/>
+                                </w:rPr>
+                              </w:pPr>
+                              <w:r>
+                                <w:rPr>
+                                  <w:b/>
+                                  <w:bCs/>
+                                  <w:sz w:val="18"/>
+                                  <w:szCs w:val="18"/>
+                                </w:rPr>
+                                <w:t>Figure 2: total number of venues per category</w:t>
+                              </w:r>
+                            </w:p>
+                          </w:txbxContent>
+                        </wps:txbx>
+                        <wps:bodyPr rot="0" vert="horz" wrap="square" lIns="91440" tIns="45720" rIns="91440" bIns="45720" anchor="t" anchorCtr="0">
+                          <a:noAutofit/>
+                        </wps:bodyPr>
+                      </wps:wsp>
+                    </wpg:wgp>
+                  </a:graphicData>
+                </a:graphic>
+              </wp:anchor>
+            </w:drawing>
+          </mc:Choice>
+          <mc:Fallback>
+            <w:pict>
+              <v:group w14:anchorId="4779DBC4" id="Group 6" o:spid="_x0000_s1028" style="position:absolute;left:0;text-align:left;margin-left:-.05pt;margin-top:0;width:407.55pt;height:290.6pt;z-index:251664384;mso-position-horizontal-relative:margin" coordsize="51758,36906" o:gfxdata="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">
+                <v:shapetype id="_x0000_t75" coordsize="21600,21600" o:spt="75" o:preferrelative="t" path="m@4@5l@4@11@9@11@9@5xe" filled="f" stroked="f">
+                  <v:stroke joinstyle="miter"/>
+                  <v:formulas>
+                    <v:f eqn="if lineDrawn pixelLineWidth 0"/>
+                    <v:f eqn="sum @0 1 0"/>
+                    <v:f eqn="sum 0 0 @1"/>
+                    <v:f eqn="prod @2 1 2"/>
+                    <v:f eqn="prod @3 21600 pixelWidth"/>
+                    <v:f eqn="prod @3 21600 pixelHeight"/>
+                    <v:f eqn="sum @0 0 1"/>
+                    <v:f eqn="prod @6 1 2"/>
+                    <v:f eqn="prod @7 21600 pixelWidth"/>
+                    <v:f eqn="sum @8 21600 0"/>
+                    <v:f eqn="prod @7 21600 pixelHeight"/>
+                    <v:f eqn="sum @10 21600 0"/>
+                  </v:formulas>
+                  <v:path o:extrusionok="f" gradientshapeok="t" o:connecttype="rect"/>
+                  <o:lock v:ext="edit" aspectratio="t"/>
+                </v:shapetype>
+                <v:shape id="Picture 2" o:spid="_x0000_s1029" type="#_x0000_t75" style="position:absolute;top:76;width:17449;height:36830;visibility:visible;mso-wrap-style:square" o:gfxdata="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">
+                  <v:imagedata r:id="rId9" o:title=""/>
+                </v:shape>
+                <v:shape id="Picture 3" o:spid="_x0000_s1030" type="#_x0000_t75" style="position:absolute;left:17297;top:76;width:17393;height:36830;visibility:visible;mso-wrap-style:square" o:gfxdata="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">
+                  <v:imagedata r:id="rId10" o:title=""/>
+                </v:shape>
+                <v:shape id="Picture 4" o:spid="_x0000_s1031" type="#_x0000_t75" style="position:absolute;left:33985;width:17773;height:29946;visibility:visible;mso-wrap-style:square" o:gfxdata="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">
+                  <v:imagedata r:id="rId11" o:title=""/>
+                </v:shape>
+                <v:shape id="Text Box 2" o:spid="_x0000_s1032" type="#_x0000_t202" style="position:absolute;left:35204;top:30022;width:15621;height:6554;visibility:visible;mso-wrap-style:square;v-text-anchor:top" o:gfxdata="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" stroked="f">
+                  <v:textbox>
+                    <w:txbxContent>
+                      <w:p>
+                        <w:pPr>
+                          <w:rPr>
+                            <w:b/>
+                            <w:bCs/>
+                            <w:sz w:val="18"/>
+                            <w:szCs w:val="18"/>
+                          </w:rPr>
+                        </w:pPr>
+                        <w:r>
+                          <w:rPr>
+                            <w:b/>
+                            <w:bCs/>
+                            <w:sz w:val="18"/>
+                            <w:szCs w:val="18"/>
+                          </w:rPr>
+                          <w:t>Figure 2: total number of venues per category</w:t>
+                        </w:r>
+                      </w:p>
+                    </w:txbxContent>
+                  </v:textbox>
+                </v:shape>
+                <w10:wrap type="through" anchorx="margin"/>
+              </v:group>
+            </w:pict>
+          </mc:Fallback>
+        </mc:AlternateContent>
+      </w:r>
+      <w:r>
+        <w:rPr>
+          <w:b/>
+          <w:bCs/>
+          <w:sz w:val="24"/>
+          <w:szCs w:val="24"/>
+        </w:rPr>
+        <w:t>Discussion</w:t>
+      </w:r>
+    </w:p>
+    <w:p>
+      <w:pPr>
+        <w:jc w:val="both"/>
+      </w:pPr>
+      <w:r>
+        <w:t>The most popular venues were</w:t>
+      </w:r>
+      <w:r>
+        <w:t xml:space="preserve">, by far, </w:t>
+      </w:r>
+      <w:r>
+        <w:t xml:space="preserve">bars, French and Italian restaurants and sandwich places. </w:t>
+      </w:r>
+      <w:r>
+        <w:t xml:space="preserve">Due to the high competition, it is not recommended to set up these types of establishments. </w:t>
+      </w:r>
+      <w:r>
+        <w:t>The</w:t>
+      </w:r>
+      <w:r>
+        <w:t xml:space="preserve"> numerous niche</w:t>
+      </w:r>
+      <w:r>
+        <w:t xml:space="preserve"> (meaning 1 or 2 establishments in total)</w:t>
+      </w:r>
+      <w:r>
+        <w:t xml:space="preserve"> restaurants and bars are also not recommended, as their customer base might already be satisfied by the venues that are already in place. </w:t>
+      </w:r>
+    </w:p>
+    <w:p>
+      <w:pPr>
+        <w:jc w:val="both"/>
+      </w:pPr>
+      <w:r>
+        <w:t xml:space="preserve">The recommended types of establishments are those that are neither too prevalent already, nor </w:t>
+      </w:r>
+      <w:r>
+        <w:t>too niche. These categories are, as can be seen in</w:t>
+      </w:r>
+      <w:r>
+        <w:t xml:space="preserve"> Figure 2</w:t>
+      </w:r>
+      <w:r>
+        <w:t xml:space="preserve">, mostly Asian restaurants. Among </w:t>
+      </w:r>
+      <w:r>
+        <w:t>these types</w:t>
+      </w:r>
+      <w:r>
+        <w:t xml:space="preserve"> are also different types of bars, but </w:t>
+      </w:r>
+      <w:r>
+        <w:t xml:space="preserve">these </w:t>
+      </w:r>
+      <w:r>
+        <w:t xml:space="preserve">are not recommended because there are already numerous bars in the city centre. In </w:t>
+      </w:r>
+      <w:r>
+        <w:t>Figure 3</w:t>
+      </w:r>
+      <w:r>
+        <w:t xml:space="preserve"> the number of venues in the recommended categories in each neighbourhood is shown. </w:t>
+      </w:r>
+      <w:r>
+        <w:t>There</w:t>
+      </w:r>
+      <w:r>
+        <w:t xml:space="preserve"> are </w:t>
+      </w:r>
+      <w:r>
+        <w:t>very few</w:t>
+      </w:r>
+      <w:r>
+        <w:t xml:space="preserve"> venues of these types in Oostelijke Eilanden and Nieuwmarkt en Lastage. However, these neighbourhoods have low venue count in general, which indicates</w:t>
+      </w:r>
+      <w:r>
+        <w:t xml:space="preserve"> that</w:t>
+      </w:r>
+      <w:r>
+        <w:t xml:space="preserve"> there might not be a big enough market for restaurants in these neighbourhoods.</w:t>
+      </w:r>
+    </w:p>
+    <w:p>
+      <w:pPr>
+        <w:jc w:val="both"/>
+      </w:pPr>
+      <w:r>
+        <w:lastRenderedPageBreak/>
+        <w:t xml:space="preserve">Of the remaining </w:t>
+      </w:r>
+      <w:r>
+        <w:t xml:space="preserve">neighbourhoods, especially Burgwallen-Nieuwe Zijde and Haarlemmerbuurt seem promising. Burgwallen-Nieuwe Zijde does not have a high overall venue count, but in terms of the recommended types of establishments it is quite empty. Any of the recommended types, except perhaps those that are already present in the neighbourhood, are therefore likely to succeed. </w:t>
+      </w:r>
+    </w:p>
+    <w:p>
+      <w:pPr>
+        <w:jc w:val="both"/>
+      </w:pPr>
+      <w:r>
+        <w:t>Haarlemmerbuurt is in a similar</w:t>
+      </w:r>
+      <w:r>
+        <w:t xml:space="preserve"> position, but in this neighbourhood there are no Asian restaurants at all. This is advantageous, because, for example, a Japanese and a Chinese restaurant in the same neighbourhood might have some overlap in their customer base and will therefore have to compete for the customers in that overlap. </w:t>
+      </w:r>
+      <w:r>
+        <w:t xml:space="preserve">Any Asian restaurant in the </w:t>
+      </w:r>
+      <w:r>
+        <w:t xml:space="preserve">Haarlemmerbuurt </w:t>
+      </w:r>
+      <w:r>
+        <w:t>neighbourhood would be</w:t>
+      </w:r>
+      <w:r>
+        <w:t xml:space="preserve"> the first and would therefore be able to claim the whole potential customer base for itself. </w:t>
+      </w:r>
+    </w:p>
+    <w:p>
+      <w:pPr>
+        <w:jc w:val="both"/>
+      </w:pPr>
+      <w:r>
+        <w:t xml:space="preserve">There is another option, which is less promising than the previous two but nonetheless has some potential. </w:t>
+      </w:r>
+      <w:r>
+        <w:t>The Jordaan neighbourhood has a high v</w:t>
+      </w:r>
+      <w:r>
+        <w:t>enue count, which means there is a big potential customer base</w:t>
+      </w:r>
+      <w:r>
+        <w:t xml:space="preserve"> and thus the potential for high rewards</w:t>
+      </w:r>
+      <w:r>
+        <w:t xml:space="preserve">, and </w:t>
+      </w:r>
+      <w:r>
+        <w:t xml:space="preserve">it </w:t>
+      </w:r>
+      <w:r>
+        <w:t xml:space="preserve">also has a gap: there is no vegetarian / vegan restaurant. There are other types of restaurants not present in the Jordaan, but these are all similar to other venue categories that </w:t>
+      </w:r>
+      <w:r>
+        <w:rPr>
+          <w:i/>
+          <w:iCs/>
+        </w:rPr>
+        <w:t>are</w:t>
+      </w:r>
+      <w:r>
+        <w:t xml:space="preserve"> already present in the neighbourhood. </w:t>
+      </w:r>
+      <w:r>
+        <w:t xml:space="preserve">The vegetarian / vegan restaurant has no such competing categories. </w:t>
+      </w:r>
+      <w:r>
+        <w:t xml:space="preserve">This </w:t>
+      </w:r>
+      <w:r>
+        <w:t xml:space="preserve">is an interesting option that could be explored </w:t>
+      </w:r>
+      <w:r>
+        <w:t>further.</w:t>
+      </w:r>
+    </w:p>
+    <w:p>
+      <w:pPr>
+        <w:jc w:val="both"/>
+        <w:rPr>
+          <w:b/>
+          <w:bCs/>
+          <w:sz w:val="24"/>
+          <w:szCs w:val="24"/>
+        </w:rPr>
+      </w:pPr>
+      <w:r>
+        <w:rPr>
+          <w:b/>
+          <w:bCs/>
+          <w:sz w:val="24"/>
+          <w:szCs w:val="24"/>
+        </w:rPr>
+        <w:t>Conclusions</w:t>
+      </w:r>
+    </w:p>
+    <w:p>
+      <w:pPr>
+        <w:jc w:val="both"/>
+      </w:pPr>
+      <w:r>
+        <w:t>Using the Foursquare API, the most popular venues in the neighbourhoods of the centre of Amsterdam were obtained. These were then filtered to only contain venues in the hospitality sector and analysed to identify the gaps in each neighbourhood’s hospitality sector. Two main recommendations were made: to establish restaurants of the recommended types (see Discussion) in either Burgwallen-Nieuwe Zijde or Haarlemmerbuurt. A third, less promising option i</w:t>
+      </w:r>
+      <w:r>
+        <w:t>s</w:t>
+      </w:r>
+      <w:r>
+        <w:t xml:space="preserve"> the establishment of a vegetarian/vegan restaurant in the Jordaan neighbourhood. </w:t>
+      </w:r>
+    </w:p>
     <w:sectPr>
       <w:pgSz w:w="11906" w:h="16838"/>
       <w:pgMar w:top="1417" w:right="1417" w:bottom="1417" w:left="1417" w:header="708" w:footer="708" w:gutter="0"/>
@@ -220,6 +1294,7 @@
     <w:lsdException w:name="HTML Sample" w:semiHidden="1" w:unhideWhenUsed="1"/>
     <w:lsdException w:name="HTML Typewriter" w:semiHidden="1" w:unhideWhenUsed="1"/>
     <w:lsdException w:name="HTML Variable" w:semiHidden="1" w:unhideWhenUsed="1"/>
+    <w:lsdException w:name="Normal Table" w:semiHidden="1" w:unhideWhenUsed="1"/>
     <w:lsdException w:name="annotation subject" w:semiHidden="1" w:unhideWhenUsed="1"/>
     <w:lsdException w:name="No List" w:semiHidden="1" w:unhideWhenUsed="1"/>
     <w:lsdException w:name="Outline List 1" w:semiHidden="1" w:unhideWhenUsed="1"/>
@@ -266,8 +1341,10 @@
     <w:lsdException w:name="Table Subtle 2" w:semiHidden="1" w:unhideWhenUsed="1"/>
     <w:lsdException w:name="Table Web 1" w:semiHidden="1" w:unhideWhenUsed="1"/>
     <w:lsdException w:name="Table Web 2" w:semiHidden="1" w:unhideWhenUsed="1"/>
+    <w:lsdException w:name="Table Web 3" w:semiHidden="1" w:unhideWhenUsed="1"/>
     <w:lsdException w:name="Balloon Text" w:semiHidden="1" w:unhideWhenUsed="1"/>
     <w:lsdException w:name="Table Grid" w:uiPriority="39"/>
+    <w:lsdException w:name="Table Theme" w:semiHidden="1" w:unhideWhenUsed="1"/>
     <w:lsdException w:name="Placeholder Text" w:semiHidden="1"/>
     <w:lsdException w:name="No Spacing" w:uiPriority="1" w:qFormat="1"/>
     <w:lsdException w:name="Light Shading" w:uiPriority="60"/>
@@ -543,6 +1620,25 @@
       <w:shd w:val="clear" w:color="auto" w:fill="E1DFDD"/>
     </w:rPr>
   </w:style>
+  <w:style w:type="paragraph" w:styleId="Caption">
+    <w:name w:val="caption"/>
+    <w:basedOn w:val="Normal"/>
+    <w:next w:val="Normal"/>
+    <w:uiPriority w:val="35"/>
+    <w:unhideWhenUsed/>
+    <w:qFormat/>
+    <w:rsid w:val="003F7186"/>
+    <w:pPr>
+      <w:spacing w:after="200" w:line="240" w:lineRule="auto"/>
+    </w:pPr>
+    <w:rPr>
+      <w:i/>
+      <w:iCs/>
+      <w:color w:val="44546A" w:themeColor="text2"/>
+      <w:sz w:val="18"/>
+      <w:szCs w:val="18"/>
+    </w:rPr>
+  </w:style>
 </w:styles>
 </file>
 

--- a/Introduction.docx
+++ b/Introduction.docx
@@ -4,7 +4,6 @@
   <w:body>
     <w:p>
       <w:pPr>
-        <w:jc w:val="both"/>
         <w:rPr>
           <w:b/>
           <w:bCs/>
@@ -12,6 +11,15 @@
           <w:szCs w:val="32"/>
         </w:rPr>
       </w:pPr>
+      <w:r>
+        <w:rPr>
+          <w:b/>
+          <w:bCs/>
+          <w:sz w:val="32"/>
+          <w:szCs w:val="32"/>
+        </w:rPr>
+        <w:t>Identifying the best new hospitality sector establishment in Amsterdam</w:t>
+      </w:r>
     </w:p>
     <w:p>
       <w:pPr>
